--- a/A2Group8 Compiled report.docx
+++ b/A2Group8 Compiled report.docx
@@ -2160,12 +2160,12 @@
           <wp:inline distB="114300" distT="114300" distL="114300" distR="114300">
             <wp:extent cx="3881438" cy="3295179"/>
             <wp:effectExtent b="0" l="0" r="0" t="0"/>
-            <wp:docPr id="3" name="image5.png"/>
+            <wp:docPr id="5" name="image1.png"/>
             <a:graphic>
               <a:graphicData uri="http://schemas.openxmlformats.org/drawingml/2006/picture">
                 <pic:pic>
                   <pic:nvPicPr>
-                    <pic:cNvPr id="0" name="image5.png"/>
+                    <pic:cNvPr id="0" name="image1.png"/>
                     <pic:cNvPicPr preferRelativeResize="0"/>
                   </pic:nvPicPr>
                   <pic:blipFill>
@@ -2722,26 +2722,6 @@
         <w:rPr>
           <w:rtl w:val="0"/>
         </w:rPr>
-      </w:r>
-    </w:p>
-    <w:p>
-      <w:pPr>
-        <w:rPr/>
-      </w:pPr>
-      <w:r>
-        <w:rPr>
-          <w:rtl w:val="0"/>
-        </w:rPr>
-      </w:r>
-    </w:p>
-    <w:p>
-      <w:pPr>
-        <w:rPr/>
-      </w:pPr>
-      <w:r>
-        <w:rPr>
-          <w:rtl w:val="0"/>
-        </w:rPr>
         <w:t xml:space="preserve">Below are the core skills requirement from Burning Glass data encapsulating our group’s core skills and our unique subset skill in demand of the industries.</w:t>
       </w:r>
     </w:p>
@@ -2760,6 +2740,61 @@
         <w:rPr/>
       </w:pPr>
       <w:r>
+        <w:rPr/>
+        <w:drawing>
+          <wp:inline distB="114300" distT="114300" distL="114300" distR="114300">
+            <wp:extent cx="5032995" cy="4891088"/>
+            <wp:effectExtent b="0" l="0" r="0" t="0"/>
+            <wp:docPr id="3" name="image7.png"/>
+            <a:graphic>
+              <a:graphicData uri="http://schemas.openxmlformats.org/drawingml/2006/picture">
+                <pic:pic>
+                  <pic:nvPicPr>
+                    <pic:cNvPr id="0" name="image7.png"/>
+                    <pic:cNvPicPr preferRelativeResize="0"/>
+                  </pic:nvPicPr>
+                  <pic:blipFill>
+                    <a:blip r:embed="rId17"/>
+                    <a:srcRect b="0" l="0" r="0" t="0"/>
+                    <a:stretch>
+                      <a:fillRect/>
+                    </a:stretch>
+                  </pic:blipFill>
+                  <pic:spPr>
+                    <a:xfrm>
+                      <a:off x="0" y="0"/>
+                      <a:ext cx="5032995" cy="4891088"/>
+                    </a:xfrm>
+                    <a:prstGeom prst="rect"/>
+                    <a:ln/>
+                  </pic:spPr>
+                </pic:pic>
+              </a:graphicData>
+            </a:graphic>
+          </wp:inline>
+        </w:drawing>
+      </w:r>
+      <w:r>
+        <w:rPr>
+          <w:rtl w:val="0"/>
+        </w:rPr>
+      </w:r>
+    </w:p>
+    <w:p>
+      <w:pPr>
+        <w:rPr/>
+      </w:pPr>
+      <w:r>
+        <w:rPr>
+          <w:rtl w:val="0"/>
+        </w:rPr>
+      </w:r>
+    </w:p>
+    <w:p>
+      <w:pPr>
+        <w:rPr/>
+      </w:pPr>
+      <w:r>
         <w:rPr>
           <w:rtl w:val="0"/>
         </w:rPr>
@@ -2771,16 +2806,61 @@
         <w:rPr/>
       </w:pPr>
       <w:r>
-        <w:rPr>
-          <w:rtl w:val="0"/>
-        </w:rPr>
-      </w:r>
-    </w:p>
-    <w:p>
-      <w:pPr>
-        <w:rPr/>
-      </w:pPr>
-      <w:hyperlink r:id="rId17">
+        <w:rPr/>
+        <w:drawing>
+          <wp:inline distB="114300" distT="114300" distL="114300" distR="114300">
+            <wp:extent cx="5943600" cy="4533900"/>
+            <wp:effectExtent b="0" l="0" r="0" t="0"/>
+            <wp:docPr id="4" name="image9.png"/>
+            <a:graphic>
+              <a:graphicData uri="http://schemas.openxmlformats.org/drawingml/2006/picture">
+                <pic:pic>
+                  <pic:nvPicPr>
+                    <pic:cNvPr id="0" name="image9.png"/>
+                    <pic:cNvPicPr preferRelativeResize="0"/>
+                  </pic:nvPicPr>
+                  <pic:blipFill>
+                    <a:blip r:embed="rId18"/>
+                    <a:srcRect b="0" l="0" r="0" t="0"/>
+                    <a:stretch>
+                      <a:fillRect/>
+                    </a:stretch>
+                  </pic:blipFill>
+                  <pic:spPr>
+                    <a:xfrm>
+                      <a:off x="0" y="0"/>
+                      <a:ext cx="5943600" cy="4533900"/>
+                    </a:xfrm>
+                    <a:prstGeom prst="rect"/>
+                    <a:ln/>
+                  </pic:spPr>
+                </pic:pic>
+              </a:graphicData>
+            </a:graphic>
+          </wp:inline>
+        </w:drawing>
+      </w:r>
+      <w:r>
+        <w:rPr>
+          <w:rtl w:val="0"/>
+        </w:rPr>
+      </w:r>
+    </w:p>
+    <w:p>
+      <w:pPr>
+        <w:rPr/>
+      </w:pPr>
+      <w:r>
+        <w:rPr>
+          <w:rtl w:val="0"/>
+        </w:rPr>
+      </w:r>
+    </w:p>
+    <w:p>
+      <w:pPr>
+        <w:rPr/>
+      </w:pPr>
+      <w:hyperlink r:id="rId19">
         <w:r>
           <w:rPr>
             <w:color w:val="1155cc"/>
@@ -2812,6 +2892,19 @@
         <w:rPr/>
       </w:pPr>
       <w:r>
+        <w:br w:type="page"/>
+      </w:r>
+      <w:r>
+        <w:rPr>
+          <w:rtl w:val="0"/>
+        </w:rPr>
+      </w:r>
+    </w:p>
+    <w:p>
+      <w:pPr>
+        <w:rPr/>
+      </w:pPr>
+      <w:r>
         <w:rPr>
           <w:rtl w:val="0"/>
         </w:rPr>
@@ -2823,16 +2916,96 @@
         <w:rPr/>
       </w:pPr>
       <w:r>
-        <w:rPr>
-          <w:rtl w:val="0"/>
-        </w:rPr>
-      </w:r>
-    </w:p>
-    <w:p>
-      <w:pPr>
-        <w:rPr/>
-      </w:pPr>
-      <w:hyperlink r:id="rId18">
+        <w:rPr/>
+        <w:drawing>
+          <wp:inline distB="114300" distT="114300" distL="114300" distR="114300">
+            <wp:extent cx="5943600" cy="1384300"/>
+            <wp:effectExtent b="0" l="0" r="0" t="0"/>
+            <wp:docPr id="1" name="image6.png"/>
+            <a:graphic>
+              <a:graphicData uri="http://schemas.openxmlformats.org/drawingml/2006/picture">
+                <pic:pic>
+                  <pic:nvPicPr>
+                    <pic:cNvPr id="0" name="image6.png"/>
+                    <pic:cNvPicPr preferRelativeResize="0"/>
+                  </pic:nvPicPr>
+                  <pic:blipFill>
+                    <a:blip r:embed="rId20"/>
+                    <a:srcRect b="0" l="0" r="0" t="0"/>
+                    <a:stretch>
+                      <a:fillRect/>
+                    </a:stretch>
+                  </pic:blipFill>
+                  <pic:spPr>
+                    <a:xfrm>
+                      <a:off x="0" y="0"/>
+                      <a:ext cx="5943600" cy="1384300"/>
+                    </a:xfrm>
+                    <a:prstGeom prst="rect"/>
+                    <a:ln/>
+                  </pic:spPr>
+                </pic:pic>
+              </a:graphicData>
+            </a:graphic>
+          </wp:inline>
+        </w:drawing>
+      </w:r>
+      <w:r>
+        <w:rPr>
+          <w:rtl w:val="0"/>
+        </w:rPr>
+      </w:r>
+    </w:p>
+    <w:p>
+      <w:pPr>
+        <w:rPr/>
+      </w:pPr>
+      <w:r>
+        <w:rPr/>
+        <w:drawing>
+          <wp:inline distB="114300" distT="114300" distL="114300" distR="114300">
+            <wp:extent cx="5943600" cy="850900"/>
+            <wp:effectExtent b="0" l="0" r="0" t="0"/>
+            <wp:docPr id="2" name="image8.png"/>
+            <a:graphic>
+              <a:graphicData uri="http://schemas.openxmlformats.org/drawingml/2006/picture">
+                <pic:pic>
+                  <pic:nvPicPr>
+                    <pic:cNvPr id="0" name="image8.png"/>
+                    <pic:cNvPicPr preferRelativeResize="0"/>
+                  </pic:nvPicPr>
+                  <pic:blipFill>
+                    <a:blip r:embed="rId21"/>
+                    <a:srcRect b="0" l="0" r="0" t="0"/>
+                    <a:stretch>
+                      <a:fillRect/>
+                    </a:stretch>
+                  </pic:blipFill>
+                  <pic:spPr>
+                    <a:xfrm>
+                      <a:off x="0" y="0"/>
+                      <a:ext cx="5943600" cy="850900"/>
+                    </a:xfrm>
+                    <a:prstGeom prst="rect"/>
+                    <a:ln/>
+                  </pic:spPr>
+                </pic:pic>
+              </a:graphicData>
+            </a:graphic>
+          </wp:inline>
+        </w:drawing>
+      </w:r>
+      <w:r>
+        <w:rPr>
+          <w:rtl w:val="0"/>
+        </w:rPr>
+      </w:r>
+    </w:p>
+    <w:p>
+      <w:pPr>
+        <w:rPr/>
+      </w:pPr>
+      <w:hyperlink r:id="rId22">
         <w:r>
           <w:rPr>
             <w:color w:val="1155cc"/>
@@ -2861,8 +3034,27 @@
     </w:p>
     <w:p>
       <w:pPr>
-        <w:rPr/>
-      </w:pPr>
+        <w:pStyle w:val="Heading4"/>
+        <w:rPr/>
+      </w:pPr>
+      <w:bookmarkStart w:colFirst="0" w:colLast="0" w:name="_8alrnx8mx31x" w:id="19"/>
+      <w:bookmarkEnd w:id="19"/>
+      <w:r>
+        <w:br w:type="page"/>
+      </w:r>
+      <w:r>
+        <w:rPr>
+          <w:rtl w:val="0"/>
+        </w:rPr>
+      </w:r>
+    </w:p>
+    <w:p>
+      <w:pPr>
+        <w:pStyle w:val="Heading4"/>
+        <w:rPr/>
+      </w:pPr>
+      <w:bookmarkStart w:colFirst="0" w:colLast="0" w:name="_lh7h042sxzqo" w:id="20"/>
+      <w:bookmarkEnd w:id="20"/>
       <w:r>
         <w:rPr>
           <w:rtl w:val="0"/>
@@ -2878,7 +3070,52 @@
         <w:rPr>
           <w:rtl w:val="0"/>
         </w:rPr>
-        <w:t xml:space="preserve">Based on the data provided on Burning glass data, the three highest skills not listed in our group is organisational skills, writing and planning. However, the core skill requirements that our group has identified would be able to cover these areas adequately and with an additional member being David joining our team recently, we have expanded our capabilities and resource sharing. </w:t>
+        <w:t xml:space="preserve">Based on the data provided on Burning glass data, the three highest skills not listed in our group is organisational skills, writing and planning. However, the core skill requirements that our group has identified would be able to cover these areas adequately and with an additional member being David joining our team recently, we have expanded our capabilities and resource sharing.</w:t>
+      </w:r>
+    </w:p>
+    <w:p>
+      <w:pPr>
+        <w:rPr/>
+      </w:pPr>
+      <w:r>
+        <w:rPr/>
+        <w:drawing>
+          <wp:inline distB="114300" distT="114300" distL="114300" distR="114300">
+            <wp:extent cx="5203452" cy="5053013"/>
+            <wp:effectExtent b="0" l="0" r="0" t="0"/>
+            <wp:docPr id="9" name="image10.png"/>
+            <a:graphic>
+              <a:graphicData uri="http://schemas.openxmlformats.org/drawingml/2006/picture">
+                <pic:pic>
+                  <pic:nvPicPr>
+                    <pic:cNvPr id="0" name="image10.png"/>
+                    <pic:cNvPicPr preferRelativeResize="0"/>
+                  </pic:nvPicPr>
+                  <pic:blipFill>
+                    <a:blip r:embed="rId23"/>
+                    <a:srcRect b="0" l="0" r="0" t="0"/>
+                    <a:stretch>
+                      <a:fillRect/>
+                    </a:stretch>
+                  </pic:blipFill>
+                  <pic:spPr>
+                    <a:xfrm>
+                      <a:off x="0" y="0"/>
+                      <a:ext cx="5203452" cy="5053013"/>
+                    </a:xfrm>
+                    <a:prstGeom prst="rect"/>
+                    <a:ln/>
+                  </pic:spPr>
+                </pic:pic>
+              </a:graphicData>
+            </a:graphic>
+          </wp:inline>
+        </w:drawing>
+      </w:r>
+      <w:r>
+        <w:rPr>
+          <w:rtl w:val="0"/>
+        </w:rPr>
       </w:r>
     </w:p>
     <w:p>
@@ -2894,18 +3131,11 @@
     </w:p>
     <w:p>
       <w:pPr>
-        <w:rPr/>
-      </w:pPr>
-      <w:r>
-        <w:rPr>
-          <w:rtl w:val="0"/>
-        </w:rPr>
-      </w:r>
-    </w:p>
-    <w:p>
-      <w:pPr>
-        <w:rPr/>
-      </w:pPr>
+        <w:pStyle w:val="Heading4"/>
+        <w:rPr/>
+      </w:pPr>
+      <w:bookmarkStart w:colFirst="0" w:colLast="0" w:name="_a5osug7ymhya" w:id="21"/>
+      <w:bookmarkEnd w:id="21"/>
       <w:r>
         <w:rPr>
           <w:rtl w:val="0"/>
@@ -2953,8 +3183,8 @@
         <w:jc w:val="center"/>
         <w:rPr/>
       </w:pPr>
-      <w:bookmarkStart w:colFirst="0" w:colLast="0" w:name="_938r42h14ohu" w:id="19"/>
-      <w:bookmarkEnd w:id="19"/>
+      <w:bookmarkStart w:colFirst="0" w:colLast="0" w:name="_938r42h14ohu" w:id="22"/>
+      <w:bookmarkEnd w:id="22"/>
       <w:r>
         <w:rPr>
           <w:rtl w:val="0"/>
@@ -2968,8 +3198,8 @@
         <w:jc w:val="center"/>
         <w:rPr/>
       </w:pPr>
-      <w:bookmarkStart w:colFirst="0" w:colLast="0" w:name="_gv4hhxeqyhgh" w:id="20"/>
-      <w:bookmarkEnd w:id="20"/>
+      <w:bookmarkStart w:colFirst="0" w:colLast="0" w:name="_gv4hhxeqyhgh" w:id="23"/>
+      <w:bookmarkEnd w:id="23"/>
       <w:r>
         <w:rPr>
           <w:rtl w:val="0"/>
@@ -3407,8 +3637,8 @@
         <w:jc w:val="center"/>
         <w:rPr/>
       </w:pPr>
-      <w:bookmarkStart w:colFirst="0" w:colLast="0" w:name="_zbokq72jbqsd" w:id="21"/>
-      <w:bookmarkEnd w:id="21"/>
+      <w:bookmarkStart w:colFirst="0" w:colLast="0" w:name="_zbokq72jbqsd" w:id="24"/>
+      <w:bookmarkEnd w:id="24"/>
       <w:r>
         <w:rPr>
           <w:rtl w:val="0"/>
@@ -3423,8 +3653,8 @@
         <w:jc w:val="center"/>
         <w:rPr/>
       </w:pPr>
-      <w:bookmarkStart w:colFirst="0" w:colLast="0" w:name="_3493b4br3a84" w:id="22"/>
-      <w:bookmarkEnd w:id="22"/>
+      <w:bookmarkStart w:colFirst="0" w:colLast="0" w:name="_3493b4br3a84" w:id="25"/>
+      <w:bookmarkEnd w:id="25"/>
       <w:r>
         <w:rPr>
           <w:rtl w:val="0"/>
@@ -3831,8 +4061,8 @@
         <w:jc w:val="center"/>
         <w:rPr/>
       </w:pPr>
-      <w:bookmarkStart w:colFirst="0" w:colLast="0" w:name="_hvlh22bny4ju" w:id="23"/>
-      <w:bookmarkEnd w:id="23"/>
+      <w:bookmarkStart w:colFirst="0" w:colLast="0" w:name="_hvlh22bny4ju" w:id="26"/>
+      <w:bookmarkEnd w:id="26"/>
       <w:r>
         <w:rPr>
           <w:rtl w:val="0"/>
@@ -3846,8 +4076,8 @@
         <w:spacing w:after="240" w:before="240" w:lineRule="auto"/>
         <w:rPr/>
       </w:pPr>
-      <w:bookmarkStart w:colFirst="0" w:colLast="0" w:name="_8atcf9wtw59" w:id="24"/>
-      <w:bookmarkEnd w:id="24"/>
+      <w:bookmarkStart w:colFirst="0" w:colLast="0" w:name="_8atcf9wtw59" w:id="27"/>
+      <w:bookmarkEnd w:id="27"/>
       <w:r>
         <w:rPr>
           <w:rtl w:val="0"/>
@@ -3988,8 +4218,8 @@
           <w:szCs w:val="26"/>
         </w:rPr>
       </w:pPr>
-      <w:bookmarkStart w:colFirst="0" w:colLast="0" w:name="_a8upumabcp0l" w:id="25"/>
-      <w:bookmarkEnd w:id="25"/>
+      <w:bookmarkStart w:colFirst="0" w:colLast="0" w:name="_a8upumabcp0l" w:id="28"/>
+      <w:bookmarkEnd w:id="28"/>
       <w:r>
         <w:br w:type="page"/>
       </w:r>
@@ -4008,8 +4238,8 @@
         <w:jc w:val="center"/>
         <w:rPr/>
       </w:pPr>
-      <w:bookmarkStart w:colFirst="0" w:colLast="0" w:name="_ta78dzscbzqk" w:id="26"/>
-      <w:bookmarkEnd w:id="26"/>
+      <w:bookmarkStart w:colFirst="0" w:colLast="0" w:name="_ta78dzscbzqk" w:id="29"/>
+      <w:bookmarkEnd w:id="29"/>
       <w:r>
         <w:rPr>
           <w:rtl w:val="0"/>
@@ -4082,8 +4312,8 @@
         <w:spacing w:after="40" w:before="240" w:lineRule="auto"/>
         <w:rPr/>
       </w:pPr>
-      <w:bookmarkStart w:colFirst="0" w:colLast="0" w:name="_8d9bl1vvtlid" w:id="27"/>
-      <w:bookmarkEnd w:id="27"/>
+      <w:bookmarkStart w:colFirst="0" w:colLast="0" w:name="_8d9bl1vvtlid" w:id="30"/>
+      <w:bookmarkEnd w:id="30"/>
       <w:r>
         <w:rPr>
           <w:rtl w:val="0"/>
@@ -4123,8 +4353,8 @@
         <w:spacing w:after="40" w:before="240" w:lineRule="auto"/>
         <w:rPr/>
       </w:pPr>
-      <w:bookmarkStart w:colFirst="0" w:colLast="0" w:name="_rakyx34m63zr" w:id="28"/>
-      <w:bookmarkEnd w:id="28"/>
+      <w:bookmarkStart w:colFirst="0" w:colLast="0" w:name="_rakyx34m63zr" w:id="31"/>
+      <w:bookmarkEnd w:id="31"/>
       <w:r>
         <w:rPr>
           <w:rtl w:val="0"/>
@@ -4152,8 +4382,8 @@
         <w:spacing w:after="40" w:before="240" w:lineRule="auto"/>
         <w:rPr/>
       </w:pPr>
-      <w:bookmarkStart w:colFirst="0" w:colLast="0" w:name="_owxtvw620ro0" w:id="29"/>
-      <w:bookmarkEnd w:id="29"/>
+      <w:bookmarkStart w:colFirst="0" w:colLast="0" w:name="_owxtvw620ro0" w:id="32"/>
+      <w:bookmarkEnd w:id="32"/>
       <w:r>
         <w:rPr>
           <w:rtl w:val="0"/>
@@ -4193,8 +4423,8 @@
         <w:spacing w:after="40" w:before="240" w:lineRule="auto"/>
         <w:rPr/>
       </w:pPr>
-      <w:bookmarkStart w:colFirst="0" w:colLast="0" w:name="_bi7towwej8di" w:id="30"/>
-      <w:bookmarkEnd w:id="30"/>
+      <w:bookmarkStart w:colFirst="0" w:colLast="0" w:name="_bi7towwej8di" w:id="33"/>
+      <w:bookmarkEnd w:id="33"/>
       <w:r>
         <w:rPr>
           <w:rtl w:val="0"/>
@@ -4222,8 +4452,8 @@
         <w:spacing w:after="40" w:before="240" w:lineRule="auto"/>
         <w:rPr/>
       </w:pPr>
-      <w:bookmarkStart w:colFirst="0" w:colLast="0" w:name="_fqtp1sp57n2x" w:id="31"/>
-      <w:bookmarkEnd w:id="31"/>
+      <w:bookmarkStart w:colFirst="0" w:colLast="0" w:name="_fqtp1sp57n2x" w:id="34"/>
+      <w:bookmarkEnd w:id="34"/>
       <w:r>
         <w:rPr>
           <w:rtl w:val="0"/>
@@ -4413,8 +4643,8 @@
         <w:jc w:val="center"/>
         <w:rPr/>
       </w:pPr>
-      <w:bookmarkStart w:colFirst="0" w:colLast="0" w:name="_nk0eooujivon" w:id="32"/>
-      <w:bookmarkEnd w:id="32"/>
+      <w:bookmarkStart w:colFirst="0" w:colLast="0" w:name="_nk0eooujivon" w:id="35"/>
+      <w:bookmarkEnd w:id="35"/>
       <w:r>
         <w:rPr>
           <w:rtl w:val="0"/>
@@ -4720,8 +4950,8 @@
         <w:jc w:val="center"/>
         <w:rPr/>
       </w:pPr>
-      <w:bookmarkStart w:colFirst="0" w:colLast="0" w:name="_518unotnus2q" w:id="33"/>
-      <w:bookmarkEnd w:id="33"/>
+      <w:bookmarkStart w:colFirst="0" w:colLast="0" w:name="_518unotnus2q" w:id="36"/>
+      <w:bookmarkEnd w:id="36"/>
       <w:r>
         <w:rPr>
           <w:rtl w:val="0"/>
@@ -4752,7 +4982,7 @@
         </w:rPr>
         <w:t xml:space="preserve">TouchGlobe is essentially an online booking UI for the cruise industry, that is designed to fill what appears to be a glaring hole in the design of current online booking Systems for cruise lines. As we can see from the following basic searches on three major cruise line websites (</w:t>
       </w:r>
-      <w:hyperlink r:id="rId19">
+      <w:hyperlink r:id="rId24">
         <w:r>
           <w:rPr>
             <w:color w:val="1155cc"/>
@@ -4768,7 +4998,7 @@
         </w:rPr>
         <w:t xml:space="preserve">,</w:t>
       </w:r>
-      <w:hyperlink r:id="rId20">
+      <w:hyperlink r:id="rId25">
         <w:r>
           <w:rPr>
             <w:rtl w:val="0"/>
@@ -4776,7 +5006,7 @@
           <w:t xml:space="preserve"> </w:t>
         </w:r>
       </w:hyperlink>
-      <w:hyperlink r:id="rId21">
+      <w:hyperlink r:id="rId26">
         <w:r>
           <w:rPr>
             <w:color w:val="1155cc"/>
@@ -4945,8 +5175,8 @@
         <w:jc w:val="center"/>
         <w:rPr/>
       </w:pPr>
-      <w:bookmarkStart w:colFirst="0" w:colLast="0" w:name="_rsn360h8g0f7" w:id="34"/>
-      <w:bookmarkEnd w:id="34"/>
+      <w:bookmarkStart w:colFirst="0" w:colLast="0" w:name="_rsn360h8g0f7" w:id="37"/>
+      <w:bookmarkEnd w:id="37"/>
       <w:r>
         <w:rPr>
           <w:rtl w:val="0"/>
@@ -4959,8 +5189,8 @@
         <w:pStyle w:val="Heading4"/>
         <w:rPr/>
       </w:pPr>
-      <w:bookmarkStart w:colFirst="0" w:colLast="0" w:name="_lahzhz73z67j" w:id="35"/>
-      <w:bookmarkEnd w:id="35"/>
+      <w:bookmarkStart w:colFirst="0" w:colLast="0" w:name="_lahzhz73z67j" w:id="38"/>
+      <w:bookmarkEnd w:id="38"/>
       <w:r>
         <w:rPr>
           <w:rtl w:val="0"/>
@@ -4989,16 +5219,16 @@
           <wp:inline distB="114300" distT="114300" distL="114300" distR="114300">
             <wp:extent cx="5943600" cy="2730500"/>
             <wp:effectExtent b="0" l="0" r="0" t="0"/>
-            <wp:docPr id="4" name="image4.png"/>
+            <wp:docPr id="6" name="image3.png"/>
             <a:graphic>
               <a:graphicData uri="http://schemas.openxmlformats.org/drawingml/2006/picture">
                 <pic:pic>
                   <pic:nvPicPr>
-                    <pic:cNvPr id="0" name="image4.png"/>
+                    <pic:cNvPr id="0" name="image3.png"/>
                     <pic:cNvPicPr preferRelativeResize="0"/>
                   </pic:nvPicPr>
                   <pic:blipFill>
-                    <a:blip r:embed="rId22"/>
+                    <a:blip r:embed="rId27"/>
                     <a:srcRect b="0" l="0" r="0" t="0"/>
                     <a:stretch>
                       <a:fillRect/>
@@ -5034,16 +5264,16 @@
           <wp:inline distB="114300" distT="114300" distL="114300" distR="114300">
             <wp:extent cx="5943600" cy="5118100"/>
             <wp:effectExtent b="0" l="0" r="0" t="0"/>
-            <wp:docPr id="5" name="image1.png"/>
+            <wp:docPr id="10" name="image2.png"/>
             <a:graphic>
               <a:graphicData uri="http://schemas.openxmlformats.org/drawingml/2006/picture">
                 <pic:pic>
                   <pic:nvPicPr>
-                    <pic:cNvPr id="0" name="image1.png"/>
+                    <pic:cNvPr id="0" name="image2.png"/>
                     <pic:cNvPicPr preferRelativeResize="0"/>
                   </pic:nvPicPr>
                   <pic:blipFill>
-                    <a:blip r:embed="rId23"/>
+                    <a:blip r:embed="rId28"/>
                     <a:srcRect b="0" l="0" r="0" t="0"/>
                     <a:stretch>
                       <a:fillRect/>
@@ -5077,8 +5307,8 @@
         <w:pStyle w:val="Heading4"/>
         <w:rPr/>
       </w:pPr>
-      <w:bookmarkStart w:colFirst="0" w:colLast="0" w:name="_mvsx4xhsbstj" w:id="36"/>
-      <w:bookmarkEnd w:id="36"/>
+      <w:bookmarkStart w:colFirst="0" w:colLast="0" w:name="_mvsx4xhsbstj" w:id="39"/>
+      <w:bookmarkEnd w:id="39"/>
       <w:r>
         <w:rPr>
           <w:rtl w:val="0"/>
@@ -5135,8 +5365,8 @@
         <w:pStyle w:val="Heading4"/>
         <w:rPr/>
       </w:pPr>
-      <w:bookmarkStart w:colFirst="0" w:colLast="0" w:name="_8ifyub38g306" w:id="37"/>
-      <w:bookmarkEnd w:id="37"/>
+      <w:bookmarkStart w:colFirst="0" w:colLast="0" w:name="_8ifyub38g306" w:id="40"/>
+      <w:bookmarkEnd w:id="40"/>
       <w:r>
         <w:rPr>
           <w:rtl w:val="0"/>
@@ -5223,8 +5453,8 @@
         <w:pStyle w:val="Heading4"/>
         <w:rPr/>
       </w:pPr>
-      <w:bookmarkStart w:colFirst="0" w:colLast="0" w:name="_mkk8xmhpml8t" w:id="38"/>
-      <w:bookmarkEnd w:id="38"/>
+      <w:bookmarkStart w:colFirst="0" w:colLast="0" w:name="_mkk8xmhpml8t" w:id="41"/>
+      <w:bookmarkEnd w:id="41"/>
       <w:r>
         <w:rPr>
           <w:rtl w:val="0"/>
@@ -5264,16 +5494,16 @@
           <wp:inline distB="114300" distT="114300" distL="114300" distR="114300">
             <wp:extent cx="5299045" cy="4424363"/>
             <wp:effectExtent b="0" l="0" r="0" t="0"/>
-            <wp:docPr id="2" name="image2.png"/>
+            <wp:docPr id="8" name="image5.png"/>
             <a:graphic>
               <a:graphicData uri="http://schemas.openxmlformats.org/drawingml/2006/picture">
                 <pic:pic>
                   <pic:nvPicPr>
-                    <pic:cNvPr id="0" name="image2.png"/>
+                    <pic:cNvPr id="0" name="image5.png"/>
                     <pic:cNvPicPr preferRelativeResize="0"/>
                   </pic:nvPicPr>
                   <pic:blipFill>
-                    <a:blip r:embed="rId24"/>
+                    <a:blip r:embed="rId29"/>
                     <a:srcRect b="0" l="0" r="0" t="0"/>
                     <a:stretch>
                       <a:fillRect/>
@@ -5325,16 +5555,16 @@
           <wp:inline distB="114300" distT="114300" distL="114300" distR="114300">
             <wp:extent cx="5779899" cy="2185988"/>
             <wp:effectExtent b="0" l="0" r="0" t="0"/>
-            <wp:docPr id="1" name="image3.png"/>
+            <wp:docPr id="7" name="image4.png"/>
             <a:graphic>
               <a:graphicData uri="http://schemas.openxmlformats.org/drawingml/2006/picture">
                 <pic:pic>
                   <pic:nvPicPr>
-                    <pic:cNvPr id="0" name="image3.png"/>
+                    <pic:cNvPr id="0" name="image4.png"/>
                     <pic:cNvPicPr preferRelativeResize="0"/>
                   </pic:nvPicPr>
                   <pic:blipFill>
-                    <a:blip r:embed="rId25"/>
+                    <a:blip r:embed="rId30"/>
                     <a:srcRect b="0" l="0" r="0" t="0"/>
                     <a:stretch>
                       <a:fillRect/>
@@ -5358,6 +5588,288 @@
         <w:rPr>
           <w:rtl w:val="0"/>
         </w:rPr>
+      </w:r>
+    </w:p>
+    <w:p>
+      <w:pPr>
+        <w:rPr/>
+      </w:pPr>
+      <w:r>
+        <w:br w:type="page"/>
+      </w:r>
+      <w:r>
+        <w:rPr>
+          <w:rtl w:val="0"/>
+        </w:rPr>
+      </w:r>
+    </w:p>
+    <w:p>
+      <w:pPr>
+        <w:pStyle w:val="Heading4"/>
+        <w:rPr/>
+      </w:pPr>
+      <w:bookmarkStart w:colFirst="0" w:colLast="0" w:name="_dmb83kc2n9bc" w:id="42"/>
+      <w:bookmarkEnd w:id="42"/>
+      <w:r>
+        <w:rPr>
+          <w:rtl w:val="0"/>
+        </w:rPr>
+        <w:t xml:space="preserve">Jacob Smith</w:t>
+      </w:r>
+    </w:p>
+    <w:p>
+      <w:pPr>
+        <w:rPr/>
+      </w:pPr>
+      <w:r>
+        <w:rPr>
+          <w:rtl w:val="0"/>
+        </w:rPr>
+        <w:t xml:space="preserve">In this group reflection we will be talking about a lot of things about the assignment and how well things went, If anything could be improved , something that was surprising, something that I learnt about groups, How well  you think your github log if activity reflects your group’s work on this assignment.</w:t>
+      </w:r>
+    </w:p>
+    <w:p>
+      <w:pPr>
+        <w:rPr/>
+      </w:pPr>
+      <w:r>
+        <w:rPr>
+          <w:rtl w:val="0"/>
+        </w:rPr>
+        <w:t xml:space="preserve">I think we did really well compiling data as a group. If anything could be improved it would be working on communication. The most surprising thing was how well all come up with ideas that contributes to the group.  Something that I learnt about groups is that some people don’t respond to messages and talk to you about the group assignments. Sam has 94 commits to the GitHub page, Kim has 15 commits to the GitHub page, scoot has 4 commits to the GitHub page, I have 2 commits to the github page. I think  this data is very accurate in compiling data. Overall I think everyone has put in 100% effort except for the 2 guys who wished not to participate, but all in all we did pretty well at compiling data and transferring it from whether its word doc or text document into the website.</w:t>
+      </w:r>
+    </w:p>
+    <w:p>
+      <w:pPr>
+        <w:rPr/>
+      </w:pPr>
+      <w:r>
+        <w:rPr>
+          <w:rtl w:val="0"/>
+        </w:rPr>
+        <w:tab/>
+      </w:r>
+    </w:p>
+    <w:p>
+      <w:pPr>
+        <w:pStyle w:val="Heading3"/>
+        <w:jc w:val="center"/>
+        <w:rPr/>
+      </w:pPr>
+      <w:bookmarkStart w:colFirst="0" w:colLast="0" w:name="_wtdxhh6aij4g" w:id="43"/>
+      <w:bookmarkEnd w:id="43"/>
+      <w:r>
+        <w:br w:type="page"/>
+      </w:r>
+      <w:r>
+        <w:rPr>
+          <w:rtl w:val="0"/>
+        </w:rPr>
+      </w:r>
+    </w:p>
+    <w:p>
+      <w:pPr>
+        <w:pStyle w:val="Heading3"/>
+        <w:jc w:val="center"/>
+        <w:rPr>
+          <w:sz w:val="34"/>
+          <w:szCs w:val="34"/>
+        </w:rPr>
+      </w:pPr>
+      <w:bookmarkStart w:colFirst="0" w:colLast="0" w:name="_e6o5kffzajd" w:id="44"/>
+      <w:bookmarkEnd w:id="44"/>
+      <w:r>
+        <w:rPr>
+          <w:rtl w:val="0"/>
+        </w:rPr>
+        <w:t xml:space="preserve">References</w:t>
+      </w:r>
+      <w:r>
+        <w:rPr>
+          <w:rtl w:val="0"/>
+        </w:rPr>
+      </w:r>
+    </w:p>
+    <w:p>
+      <w:pPr>
+        <w:spacing w:after="180" w:lineRule="auto"/>
+        <w:ind w:left="900" w:hanging="440"/>
+        <w:rPr/>
+      </w:pPr>
+      <w:r>
+        <w:rPr>
+          <w:rtl w:val="0"/>
+        </w:rPr>
+        <w:t xml:space="preserve">Dash, L. (2020). </w:t>
+      </w:r>
+      <w:r>
+        <w:rPr>
+          <w:i w:val="1"/>
+          <w:rtl w:val="0"/>
+        </w:rPr>
+        <w:t xml:space="preserve">Cryptocurrencies, Blockchain Technology and the Real Property Market</w:t>
+      </w:r>
+      <w:r>
+        <w:rPr>
+          <w:rtl w:val="0"/>
+        </w:rPr>
+        <w:t xml:space="preserve">. [online] Investbarbados.org. Available at: https://www.investbarbados.org/newsmain.php?view=Cryptocurrencies%20Blockchain%20Technology%20and%20the%20Real%20Property%20Market [Accessed 12 Jan. 2020].</w:t>
+      </w:r>
+    </w:p>
+    <w:p>
+      <w:pPr>
+        <w:spacing w:after="180" w:lineRule="auto"/>
+        <w:ind w:left="900" w:hanging="440"/>
+        <w:rPr/>
+      </w:pPr>
+      <w:r>
+        <w:rPr>
+          <w:rtl w:val="0"/>
+        </w:rPr>
+        <w:t xml:space="preserve">Ecpi.edu. (2019). </w:t>
+      </w:r>
+      <w:r>
+        <w:rPr>
+          <w:i w:val="1"/>
+          <w:rtl w:val="0"/>
+        </w:rPr>
+        <w:t xml:space="preserve">New Cybersecurity Technologies: What is Shaking Up the Field?</w:t>
+      </w:r>
+      <w:r>
+        <w:rPr>
+          <w:rtl w:val="0"/>
+        </w:rPr>
+        <w:t xml:space="preserve">. [online] Available at: https://www.ecpi.edu/blog/new-cybersecurity-technologies-what-is-shaking-up-the-field [Accessed 12 Jan. 2020].</w:t>
+      </w:r>
+    </w:p>
+    <w:p>
+      <w:pPr>
+        <w:spacing w:after="180" w:lineRule="auto"/>
+        <w:ind w:left="900" w:hanging="440"/>
+        <w:rPr/>
+      </w:pPr>
+      <w:r>
+        <w:rPr>
+          <w:rtl w:val="0"/>
+        </w:rPr>
+        <w:t xml:space="preserve">Kaslikowski, A. (2019). </w:t>
+      </w:r>
+      <w:r>
+        <w:rPr>
+          <w:i w:val="1"/>
+          <w:rtl w:val="0"/>
+        </w:rPr>
+        <w:t xml:space="preserve">The Current State of Autonomous Vehicles | Digital Trends</w:t>
+      </w:r>
+      <w:r>
+        <w:rPr>
+          <w:rtl w:val="0"/>
+        </w:rPr>
+        <w:t xml:space="preserve">. [online] Digital Trends. Available at: https://www.digitaltrends.com/cars/the-current-state-of-autonomous-vehicles/ [Accessed 10 Jan. 2020].</w:t>
+      </w:r>
+    </w:p>
+    <w:p>
+      <w:pPr>
+        <w:spacing w:after="180" w:lineRule="auto"/>
+        <w:ind w:left="900" w:hanging="440"/>
+        <w:rPr/>
+      </w:pPr>
+      <w:r>
+        <w:rPr>
+          <w:rtl w:val="0"/>
+        </w:rPr>
+        <w:t xml:space="preserve">KULSHRESTHA, R. (2019). </w:t>
+      </w:r>
+      <w:r>
+        <w:rPr>
+          <w:i w:val="1"/>
+          <w:rtl w:val="0"/>
+        </w:rPr>
+        <w:t xml:space="preserve">Malware Detection Using Deep Learning</w:t>
+      </w:r>
+      <w:r>
+        <w:rPr>
+          <w:rtl w:val="0"/>
+        </w:rPr>
+        <w:t xml:space="preserve">. [online] Medium. Available at: https://towardsdatascience.com/malware-detection-using-deep-learning-6c95dd235432 [Accessed 12 Jan. 2020].</w:t>
+      </w:r>
+    </w:p>
+    <w:p>
+      <w:pPr>
+        <w:spacing w:after="180" w:lineRule="auto"/>
+        <w:ind w:left="900" w:hanging="440"/>
+        <w:rPr/>
+      </w:pPr>
+      <w:r>
+        <w:rPr>
+          <w:rtl w:val="0"/>
+        </w:rPr>
+        <w:t xml:space="preserve">Lord, N. (2019). </w:t>
+      </w:r>
+      <w:r>
+        <w:rPr>
+          <w:i w:val="1"/>
+          <w:rtl w:val="0"/>
+        </w:rPr>
+        <w:t xml:space="preserve">What is Cyber Security? Definition, Best Practices &amp; More</w:t>
+      </w:r>
+      <w:r>
+        <w:rPr>
+          <w:rtl w:val="0"/>
+        </w:rPr>
+        <w:t xml:space="preserve">. [online] Digital Guardian. Available at: https://digitalguardian.com/blog/what-cyber-security [Accessed 12 Jan. 2020].</w:t>
+      </w:r>
+    </w:p>
+    <w:p>
+      <w:pPr>
+        <w:spacing w:after="180" w:lineRule="auto"/>
+        <w:ind w:left="900" w:hanging="440"/>
+        <w:rPr/>
+      </w:pPr>
+      <w:r>
+        <w:rPr>
+          <w:rtl w:val="0"/>
+        </w:rPr>
+        <w:t xml:space="preserve">Paloaltonetworks.com. (2019). </w:t>
+      </w:r>
+      <w:r>
+        <w:rPr>
+          <w:i w:val="1"/>
+          <w:rtl w:val="0"/>
+        </w:rPr>
+        <w:t xml:space="preserve">What is Cybersecurity? - Palo Alto Networks</w:t>
+      </w:r>
+      <w:r>
+        <w:rPr>
+          <w:rtl w:val="0"/>
+        </w:rPr>
+        <w:t xml:space="preserve">. [online] Available at: https://www.paloaltonetworks.com/cyberpedia/what-is-cyber-security [Accessed 12 Jan. 2020].</w:t>
+      </w:r>
+    </w:p>
+    <w:p>
+      <w:pPr>
+        <w:spacing w:after="180" w:lineRule="auto"/>
+        <w:ind w:left="900" w:hanging="440"/>
+        <w:rPr/>
+      </w:pPr>
+      <w:r>
+        <w:rPr>
+          <w:rtl w:val="0"/>
+        </w:rPr>
+        <w:t xml:space="preserve">Singh, D. and A R, B. (2018). </w:t>
+      </w:r>
+      <w:r>
+        <w:rPr>
+          <w:i w:val="1"/>
+          <w:rtl w:val="0"/>
+        </w:rPr>
+        <w:t xml:space="preserve">Using the Power of Deep Learning for Cyber Security (Part 1)</w:t>
+      </w:r>
+      <w:r>
+        <w:rPr>
+          <w:rtl w:val="0"/>
+        </w:rPr>
+        <w:t xml:space="preserve">. [online] Analytics Vidhya. Available at: https://www.analyticsvidhya.com/blog/2018/07/using-power-deep-learning-cyber-security/ [Accessed 12 Jan. 2020].</w:t>
       </w:r>
     </w:p>
     <w:p>

--- a/A2Group8 Compiled report.docx
+++ b/A2Group8 Compiled report.docx
@@ -1214,43 +1214,12 @@
               <w:rPr>
                 <w:rtl w:val="0"/>
               </w:rPr>
+              <w:t xml:space="preserve"> - 64</w:t>
             </w:r>
-          </w:p>
-        </w:tc>
-        <w:tc>
-          <w:tcPr>
-            <w:shd w:fill="auto" w:val="clear"/>
-            <w:tcMar>
-              <w:top w:w="100.0" w:type="dxa"/>
-              <w:left w:w="100.0" w:type="dxa"/>
-              <w:bottom w:w="100.0" w:type="dxa"/>
-              <w:right w:w="100.0" w:type="dxa"/>
-            </w:tcMar>
-            <w:vAlign w:val="top"/>
-          </w:tcPr>
-          <w:p>
-            <w:pPr>
-              <w:keepNext w:val="0"/>
-              <w:keepLines w:val="0"/>
-              <w:widowControl w:val="0"/>
-              <w:pBdr>
-                <w:top w:space="0" w:sz="0" w:val="nil"/>
-                <w:left w:space="0" w:sz="0" w:val="nil"/>
-                <w:bottom w:space="0" w:sz="0" w:val="nil"/>
-                <w:right w:space="0" w:sz="0" w:val="nil"/>
-                <w:between w:space="0" w:sz="0" w:val="nil"/>
-              </w:pBdr>
-              <w:shd w:fill="auto" w:val="clear"/>
-              <w:spacing w:after="0" w:before="0" w:line="240" w:lineRule="auto"/>
-              <w:ind w:left="0" w:right="0" w:firstLine="0"/>
-              <w:jc w:val="center"/>
-              <w:rPr/>
-            </w:pPr>
             <w:r>
               <w:rPr>
                 <w:rtl w:val="0"/>
               </w:rPr>
-              <w:t xml:space="preserve">N/A</w:t>
             </w:r>
           </w:p>
         </w:tc>
@@ -1284,6 +1253,58 @@
               <w:rPr/>
             </w:pPr>
             <w:hyperlink r:id="rId12">
+              <w:r>
+                <w:rPr>
+                  <w:color w:val="1155cc"/>
+                  <w:u w:val="single"/>
+                  <w:rtl w:val="0"/>
+                </w:rPr>
+                <w:t xml:space="preserve">Creativity Test</w:t>
+              </w:r>
+            </w:hyperlink>
+            <w:r>
+              <w:rPr>
+                <w:rtl w:val="0"/>
+              </w:rPr>
+              <w:t xml:space="preserve"> - 61</w:t>
+            </w:r>
+            <w:r>
+              <w:rPr>
+                <w:rtl w:val="0"/>
+              </w:rPr>
+            </w:r>
+          </w:p>
+        </w:tc>
+        <w:tc>
+          <w:tcPr>
+            <w:shd w:fill="auto" w:val="clear"/>
+            <w:tcMar>
+              <w:top w:w="100.0" w:type="dxa"/>
+              <w:left w:w="100.0" w:type="dxa"/>
+              <w:bottom w:w="100.0" w:type="dxa"/>
+              <w:right w:w="100.0" w:type="dxa"/>
+            </w:tcMar>
+            <w:vAlign w:val="top"/>
+          </w:tcPr>
+          <w:p>
+            <w:pPr>
+              <w:keepNext w:val="0"/>
+              <w:keepLines w:val="0"/>
+              <w:widowControl w:val="0"/>
+              <w:pBdr>
+                <w:top w:space="0" w:sz="0" w:val="nil"/>
+                <w:left w:space="0" w:sz="0" w:val="nil"/>
+                <w:bottom w:space="0" w:sz="0" w:val="nil"/>
+                <w:right w:space="0" w:sz="0" w:val="nil"/>
+                <w:between w:space="0" w:sz="0" w:val="nil"/>
+              </w:pBdr>
+              <w:shd w:fill="auto" w:val="clear"/>
+              <w:spacing w:after="0" w:before="0" w:line="240" w:lineRule="auto"/>
+              <w:ind w:left="0" w:right="0" w:firstLine="0"/>
+              <w:jc w:val="center"/>
+              <w:rPr/>
+            </w:pPr>
+            <w:hyperlink r:id="rId13">
               <w:r>
                 <w:rPr>
                   <w:color w:val="1155cc"/>
@@ -1329,7 +1350,7 @@
               <w:jc w:val="center"/>
               <w:rPr/>
             </w:pPr>
-            <w:hyperlink r:id="rId13">
+            <w:hyperlink r:id="rId14">
               <w:r>
                 <w:rPr>
                   <w:color w:val="1155cc"/>
@@ -1375,11 +1396,21 @@
               <w:jc w:val="center"/>
               <w:rPr/>
             </w:pPr>
+            <w:hyperlink r:id="rId15">
+              <w:r>
+                <w:rPr>
+                  <w:color w:val="1155cc"/>
+                  <w:u w:val="single"/>
+                  <w:rtl w:val="0"/>
+                </w:rPr>
+                <w:t xml:space="preserve">Big Five</w:t>
+              </w:r>
+            </w:hyperlink>
             <w:r>
               <w:rPr>
                 <w:rtl w:val="0"/>
               </w:rPr>
-              <w:t xml:space="preserve">Big Five - High Openness</w:t>
+              <w:t xml:space="preserve"> - High Openness</w:t>
             </w:r>
           </w:p>
         </w:tc>
@@ -2108,7 +2139,7 @@
         </w:rPr>
         <w:t xml:space="preserve">Group Website - </w:t>
       </w:r>
-      <w:hyperlink r:id="rId14">
+      <w:hyperlink r:id="rId16">
         <w:r>
           <w:rPr>
             <w:color w:val="1155cc"/>
@@ -2134,7 +2165,7 @@
         </w:rPr>
         <w:t xml:space="preserve">Group Github repository - </w:t>
       </w:r>
-      <w:hyperlink r:id="rId15">
+      <w:hyperlink r:id="rId17">
         <w:r>
           <w:rPr>
             <w:color w:val="1155cc"/>
@@ -2160,16 +2191,16 @@
           <wp:inline distB="114300" distT="114300" distL="114300" distR="114300">
             <wp:extent cx="3881438" cy="3295179"/>
             <wp:effectExtent b="0" l="0" r="0" t="0"/>
-            <wp:docPr id="5" name="image1.png"/>
+            <wp:docPr id="5" name="image4.png"/>
             <a:graphic>
               <a:graphicData uri="http://schemas.openxmlformats.org/drawingml/2006/picture">
                 <pic:pic>
                   <pic:nvPicPr>
-                    <pic:cNvPr id="0" name="image1.png"/>
+                    <pic:cNvPr id="0" name="image4.png"/>
                     <pic:cNvPicPr preferRelativeResize="0"/>
                   </pic:nvPicPr>
                   <pic:blipFill>
-                    <a:blip r:embed="rId16"/>
+                    <a:blip r:embed="rId18"/>
                     <a:srcRect b="0" l="0" r="0" t="0"/>
                     <a:stretch>
                       <a:fillRect/>
@@ -2745,16 +2776,16 @@
           <wp:inline distB="114300" distT="114300" distL="114300" distR="114300">
             <wp:extent cx="5032995" cy="4891088"/>
             <wp:effectExtent b="0" l="0" r="0" t="0"/>
-            <wp:docPr id="3" name="image7.png"/>
+            <wp:docPr id="3" name="image3.png"/>
             <a:graphic>
               <a:graphicData uri="http://schemas.openxmlformats.org/drawingml/2006/picture">
                 <pic:pic>
                   <pic:nvPicPr>
-                    <pic:cNvPr id="0" name="image7.png"/>
+                    <pic:cNvPr id="0" name="image3.png"/>
                     <pic:cNvPicPr preferRelativeResize="0"/>
                   </pic:nvPicPr>
                   <pic:blipFill>
-                    <a:blip r:embed="rId17"/>
+                    <a:blip r:embed="rId19"/>
                     <a:srcRect b="0" l="0" r="0" t="0"/>
                     <a:stretch>
                       <a:fillRect/>
@@ -2811,16 +2842,16 @@
           <wp:inline distB="114300" distT="114300" distL="114300" distR="114300">
             <wp:extent cx="5943600" cy="4533900"/>
             <wp:effectExtent b="0" l="0" r="0" t="0"/>
-            <wp:docPr id="4" name="image9.png"/>
+            <wp:docPr id="4" name="image10.png"/>
             <a:graphic>
               <a:graphicData uri="http://schemas.openxmlformats.org/drawingml/2006/picture">
                 <pic:pic>
                   <pic:nvPicPr>
-                    <pic:cNvPr id="0" name="image9.png"/>
+                    <pic:cNvPr id="0" name="image10.png"/>
                     <pic:cNvPicPr preferRelativeResize="0"/>
                   </pic:nvPicPr>
                   <pic:blipFill>
-                    <a:blip r:embed="rId18"/>
+                    <a:blip r:embed="rId20"/>
                     <a:srcRect b="0" l="0" r="0" t="0"/>
                     <a:stretch>
                       <a:fillRect/>
@@ -2860,7 +2891,7 @@
       <w:pPr>
         <w:rPr/>
       </w:pPr>
-      <w:hyperlink r:id="rId19">
+      <w:hyperlink r:id="rId21">
         <w:r>
           <w:rPr>
             <w:color w:val="1155cc"/>
@@ -2921,16 +2952,16 @@
           <wp:inline distB="114300" distT="114300" distL="114300" distR="114300">
             <wp:extent cx="5943600" cy="1384300"/>
             <wp:effectExtent b="0" l="0" r="0" t="0"/>
-            <wp:docPr id="1" name="image6.png"/>
+            <wp:docPr id="1" name="image9.png"/>
             <a:graphic>
               <a:graphicData uri="http://schemas.openxmlformats.org/drawingml/2006/picture">
                 <pic:pic>
                   <pic:nvPicPr>
-                    <pic:cNvPr id="0" name="image6.png"/>
+                    <pic:cNvPr id="0" name="image9.png"/>
                     <pic:cNvPicPr preferRelativeResize="0"/>
                   </pic:nvPicPr>
                   <pic:blipFill>
-                    <a:blip r:embed="rId20"/>
+                    <a:blip r:embed="rId22"/>
                     <a:srcRect b="0" l="0" r="0" t="0"/>
                     <a:stretch>
                       <a:fillRect/>
@@ -2966,16 +2997,16 @@
           <wp:inline distB="114300" distT="114300" distL="114300" distR="114300">
             <wp:extent cx="5943600" cy="850900"/>
             <wp:effectExtent b="0" l="0" r="0" t="0"/>
-            <wp:docPr id="2" name="image8.png"/>
+            <wp:docPr id="2" name="image1.png"/>
             <a:graphic>
               <a:graphicData uri="http://schemas.openxmlformats.org/drawingml/2006/picture">
                 <pic:pic>
                   <pic:nvPicPr>
-                    <pic:cNvPr id="0" name="image8.png"/>
+                    <pic:cNvPr id="0" name="image1.png"/>
                     <pic:cNvPicPr preferRelativeResize="0"/>
                   </pic:nvPicPr>
                   <pic:blipFill>
-                    <a:blip r:embed="rId21"/>
+                    <a:blip r:embed="rId23"/>
                     <a:srcRect b="0" l="0" r="0" t="0"/>
                     <a:stretch>
                       <a:fillRect/>
@@ -3005,7 +3036,7 @@
       <w:pPr>
         <w:rPr/>
       </w:pPr>
-      <w:hyperlink r:id="rId22">
+      <w:hyperlink r:id="rId24">
         <w:r>
           <w:rPr>
             <w:color w:val="1155cc"/>
@@ -3083,16 +3114,16 @@
           <wp:inline distB="114300" distT="114300" distL="114300" distR="114300">
             <wp:extent cx="5203452" cy="5053013"/>
             <wp:effectExtent b="0" l="0" r="0" t="0"/>
-            <wp:docPr id="9" name="image10.png"/>
+            <wp:docPr id="9" name="image8.png"/>
             <a:graphic>
               <a:graphicData uri="http://schemas.openxmlformats.org/drawingml/2006/picture">
                 <pic:pic>
                   <pic:nvPicPr>
-                    <pic:cNvPr id="0" name="image10.png"/>
+                    <pic:cNvPr id="0" name="image8.png"/>
                     <pic:cNvPicPr preferRelativeResize="0"/>
                   </pic:nvPicPr>
                   <pic:blipFill>
-                    <a:blip r:embed="rId23"/>
+                    <a:blip r:embed="rId25"/>
                     <a:srcRect b="0" l="0" r="0" t="0"/>
                     <a:stretch>
                       <a:fillRect/>
@@ -4982,7 +5013,7 @@
         </w:rPr>
         <w:t xml:space="preserve">TouchGlobe is essentially an online booking UI for the cruise industry, that is designed to fill what appears to be a glaring hole in the design of current online booking Systems for cruise lines. As we can see from the following basic searches on three major cruise line websites (</w:t>
       </w:r>
-      <w:hyperlink r:id="rId24">
+      <w:hyperlink r:id="rId26">
         <w:r>
           <w:rPr>
             <w:color w:val="1155cc"/>
@@ -4998,7 +5029,7 @@
         </w:rPr>
         <w:t xml:space="preserve">,</w:t>
       </w:r>
-      <w:hyperlink r:id="rId25">
+      <w:hyperlink r:id="rId27">
         <w:r>
           <w:rPr>
             <w:rtl w:val="0"/>
@@ -5006,7 +5037,7 @@
           <w:t xml:space="preserve"> </w:t>
         </w:r>
       </w:hyperlink>
-      <w:hyperlink r:id="rId26">
+      <w:hyperlink r:id="rId28">
         <w:r>
           <w:rPr>
             <w:color w:val="1155cc"/>
@@ -5219,16 +5250,16 @@
           <wp:inline distB="114300" distT="114300" distL="114300" distR="114300">
             <wp:extent cx="5943600" cy="2730500"/>
             <wp:effectExtent b="0" l="0" r="0" t="0"/>
-            <wp:docPr id="6" name="image3.png"/>
+            <wp:docPr id="6" name="image2.png"/>
             <a:graphic>
               <a:graphicData uri="http://schemas.openxmlformats.org/drawingml/2006/picture">
                 <pic:pic>
                   <pic:nvPicPr>
-                    <pic:cNvPr id="0" name="image3.png"/>
+                    <pic:cNvPr id="0" name="image2.png"/>
                     <pic:cNvPicPr preferRelativeResize="0"/>
                   </pic:nvPicPr>
                   <pic:blipFill>
-                    <a:blip r:embed="rId27"/>
+                    <a:blip r:embed="rId29"/>
                     <a:srcRect b="0" l="0" r="0" t="0"/>
                     <a:stretch>
                       <a:fillRect/>
@@ -5264,16 +5295,16 @@
           <wp:inline distB="114300" distT="114300" distL="114300" distR="114300">
             <wp:extent cx="5943600" cy="5118100"/>
             <wp:effectExtent b="0" l="0" r="0" t="0"/>
-            <wp:docPr id="10" name="image2.png"/>
+            <wp:docPr id="10" name="image6.png"/>
             <a:graphic>
               <a:graphicData uri="http://schemas.openxmlformats.org/drawingml/2006/picture">
                 <pic:pic>
                   <pic:nvPicPr>
-                    <pic:cNvPr id="0" name="image2.png"/>
+                    <pic:cNvPr id="0" name="image6.png"/>
                     <pic:cNvPicPr preferRelativeResize="0"/>
                   </pic:nvPicPr>
                   <pic:blipFill>
-                    <a:blip r:embed="rId28"/>
+                    <a:blip r:embed="rId30"/>
                     <a:srcRect b="0" l="0" r="0" t="0"/>
                     <a:stretch>
                       <a:fillRect/>
@@ -5494,16 +5525,16 @@
           <wp:inline distB="114300" distT="114300" distL="114300" distR="114300">
             <wp:extent cx="5299045" cy="4424363"/>
             <wp:effectExtent b="0" l="0" r="0" t="0"/>
-            <wp:docPr id="8" name="image5.png"/>
+            <wp:docPr id="8" name="image7.png"/>
             <a:graphic>
               <a:graphicData uri="http://schemas.openxmlformats.org/drawingml/2006/picture">
                 <pic:pic>
                   <pic:nvPicPr>
-                    <pic:cNvPr id="0" name="image5.png"/>
+                    <pic:cNvPr id="0" name="image7.png"/>
                     <pic:cNvPicPr preferRelativeResize="0"/>
                   </pic:nvPicPr>
                   <pic:blipFill>
-                    <a:blip r:embed="rId29"/>
+                    <a:blip r:embed="rId31"/>
                     <a:srcRect b="0" l="0" r="0" t="0"/>
                     <a:stretch>
                       <a:fillRect/>
@@ -5555,16 +5586,16 @@
           <wp:inline distB="114300" distT="114300" distL="114300" distR="114300">
             <wp:extent cx="5779899" cy="2185988"/>
             <wp:effectExtent b="0" l="0" r="0" t="0"/>
-            <wp:docPr id="7" name="image4.png"/>
+            <wp:docPr id="7" name="image5.png"/>
             <a:graphic>
               <a:graphicData uri="http://schemas.openxmlformats.org/drawingml/2006/picture">
                 <pic:pic>
                   <pic:nvPicPr>
-                    <pic:cNvPr id="0" name="image4.png"/>
+                    <pic:cNvPr id="0" name="image5.png"/>
                     <pic:cNvPicPr preferRelativeResize="0"/>
                   </pic:nvPicPr>
                   <pic:blipFill>
-                    <a:blip r:embed="rId30"/>
+                    <a:blip r:embed="rId32"/>
                     <a:srcRect b="0" l="0" r="0" t="0"/>
                     <a:stretch>
                       <a:fillRect/>
